--- a/Relatório 5 - Finalizando.docx
+++ b/Relatório 5 - Finalizando.docx
@@ -18,7 +18,145 @@
         <w:t>Publicando Na Web</w:t>
       </w:r>
     </w:p>
-    <w:p/>
+    <w:p>
+      <w:pPr>
+        <w:jc w:val="both"/>
+      </w:pPr>
+      <w:r>
+        <w:t>A Helô quis acessar o dashboard de qualquer dispositivo em qualquer lugar. Para isso resolvi realizar a publicação na web, outro recurso que o Power BI traz.</w:t>
+      </w:r>
+    </w:p>
+    <w:p>
+      <w:pPr>
+        <w:jc w:val="both"/>
+      </w:pPr>
+      <w:r>
+        <w:t>Para isso eu tive que usar o Power BI Service e me logar para que o serviço converse com o Power BI Desktop.</w:t>
+      </w:r>
+    </w:p>
+    <w:p>
+      <w:pPr>
+        <w:jc w:val="both"/>
+      </w:pPr>
+      <w:r>
+        <w:t xml:space="preserve">Depois de publicar o dashboard no Power BI Service, consegui </w:t>
+      </w:r>
+      <w:r>
+        <w:t>criar o link para que a Helô tivesse acesso.</w:t>
+      </w:r>
+    </w:p>
+    <w:p>
+      <w:pPr>
+        <w:jc w:val="both"/>
+      </w:pPr>
+      <w:r>
+        <w:rPr>
+          <w:noProof/>
+        </w:rPr>
+        <w:drawing>
+          <wp:inline distT="0" distB="0" distL="0" distR="0" wp14:anchorId="7E8F8A03" wp14:editId="56605F4D">
+            <wp:extent cx="5400040" cy="2715260"/>
+            <wp:effectExtent l="0" t="0" r="0" b="8890"/>
+            <wp:docPr id="1002015755" name="Picture 1"/>
+            <wp:cNvGraphicFramePr>
+              <a:graphicFrameLocks xmlns:a="http://schemas.openxmlformats.org/drawingml/2006/main" noChangeAspect="1"/>
+            </wp:cNvGraphicFramePr>
+            <a:graphic xmlns:a="http://schemas.openxmlformats.org/drawingml/2006/main">
+              <a:graphicData uri="http://schemas.openxmlformats.org/drawingml/2006/picture">
+                <pic:pic xmlns:pic="http://schemas.openxmlformats.org/drawingml/2006/picture">
+                  <pic:nvPicPr>
+                    <pic:cNvPr id="1002015755" name=""/>
+                    <pic:cNvPicPr/>
+                  </pic:nvPicPr>
+                  <pic:blipFill>
+                    <a:blip r:embed="rId4"/>
+                    <a:stretch>
+                      <a:fillRect/>
+                    </a:stretch>
+                  </pic:blipFill>
+                  <pic:spPr>
+                    <a:xfrm>
+                      <a:off x="0" y="0"/>
+                      <a:ext cx="5400040" cy="2715260"/>
+                    </a:xfrm>
+                    <a:prstGeom prst="rect">
+                      <a:avLst/>
+                    </a:prstGeom>
+                  </pic:spPr>
+                </pic:pic>
+              </a:graphicData>
+            </a:graphic>
+          </wp:inline>
+        </w:drawing>
+      </w:r>
+    </w:p>
+    <w:p>
+      <w:pPr>
+        <w:jc w:val="both"/>
+      </w:pPr>
+      <w:r>
+        <w:t>Antes de disponibilizar o link, fiz alguns testes para garantir que está funcionando.</w:t>
+      </w:r>
+    </w:p>
+    <w:p>
+      <w:pPr>
+        <w:jc w:val="both"/>
+      </w:pPr>
+      <w:r>
+        <w:rPr>
+          <w:noProof/>
+        </w:rPr>
+        <w:drawing>
+          <wp:inline distT="0" distB="0" distL="0" distR="0" wp14:anchorId="53E452D8" wp14:editId="0F19C110">
+            <wp:extent cx="5400040" cy="2902585"/>
+            <wp:effectExtent l="0" t="0" r="0" b="0"/>
+            <wp:docPr id="1693185619" name="Picture 1"/>
+            <wp:cNvGraphicFramePr>
+              <a:graphicFrameLocks xmlns:a="http://schemas.openxmlformats.org/drawingml/2006/main" noChangeAspect="1"/>
+            </wp:cNvGraphicFramePr>
+            <a:graphic xmlns:a="http://schemas.openxmlformats.org/drawingml/2006/main">
+              <a:graphicData uri="http://schemas.openxmlformats.org/drawingml/2006/picture">
+                <pic:pic xmlns:pic="http://schemas.openxmlformats.org/drawingml/2006/picture">
+                  <pic:nvPicPr>
+                    <pic:cNvPr id="1693185619" name=""/>
+                    <pic:cNvPicPr/>
+                  </pic:nvPicPr>
+                  <pic:blipFill>
+                    <a:blip r:embed="rId5"/>
+                    <a:stretch>
+                      <a:fillRect/>
+                    </a:stretch>
+                  </pic:blipFill>
+                  <pic:spPr>
+                    <a:xfrm>
+                      <a:off x="0" y="0"/>
+                      <a:ext cx="5400040" cy="2902585"/>
+                    </a:xfrm>
+                    <a:prstGeom prst="rect">
+                      <a:avLst/>
+                    </a:prstGeom>
+                  </pic:spPr>
+                </pic:pic>
+              </a:graphicData>
+            </a:graphic>
+          </wp:inline>
+        </w:drawing>
+      </w:r>
+    </w:p>
+    <w:p>
+      <w:pPr>
+        <w:jc w:val="both"/>
+      </w:pPr>
+      <w:r>
+        <w:lastRenderedPageBreak/>
+        <w:t>E os resultados não poderiam ser melhores, a Helô ficou muito satisfeita com o trabalho realizado e ela pode tomar suas decisões baseadas nos dados.</w:t>
+      </w:r>
+    </w:p>
+    <w:p>
+      <w:pPr>
+        <w:jc w:val="both"/>
+      </w:pPr>
+    </w:p>
     <w:sectPr>
       <w:pgSz w:w="11906" w:h="16838"/>
       <w:pgMar w:top="1417" w:right="1701" w:bottom="1417" w:left="1701" w:header="708" w:footer="708" w:gutter="0"/>
